--- a/01. Modelado de Negocio/Casos de uso/09_Retirar_Mercadería_del_Depósito_de_Productos_Terminados.docx
+++ b/01. Modelado de Negocio/Casos de uso/09_Retirar_Mercadería_del_Depósito_de_Productos_Terminados.docx
@@ -170,8 +170,6 @@
             <w:r>
               <w:t>9</w:t>
             </w:r>
-            <w:bookmarkStart w:id="0" w:name="_GoBack"/>
-            <w:bookmarkEnd w:id="0"/>
           </w:p>
         </w:tc>
       </w:tr>
@@ -243,7 +241,11 @@
               <w:left w:val="nil"/>
             </w:tcBorders>
           </w:tcPr>
-          <w:p/>
+          <w:p>
+            <w:r>
+              <w:t>No aplica</w:t>
+            </w:r>
+          </w:p>
         </w:tc>
       </w:tr>
       <w:tr>
@@ -413,13 +415,15 @@
               <w:rPr>
                 <w:rFonts w:cstheme="minorHAnsi"/>
               </w:rPr>
-              <w:t xml:space="preserve">Se entregó la </w:t>
-            </w:r>
-            <w:r>
-              <w:rPr>
-                <w:rFonts w:cstheme="minorHAnsi"/>
-              </w:rPr>
-              <w:t>productos terminados</w:t>
+              <w:t xml:space="preserve">Se entregó </w:t>
+            </w:r>
+            <w:bookmarkStart w:id="0" w:name="_GoBack"/>
+            <w:bookmarkEnd w:id="0"/>
+            <w:r>
+              <w:rPr>
+                <w:rFonts w:cstheme="minorHAnsi"/>
+              </w:rPr>
+              <w:t>los productos terminados</w:t>
             </w:r>
             <w:r>
               <w:rPr>

--- a/01. Modelado de Negocio/Casos de uso/09_Retirar_Mercadería_del_Depósito_de_Productos_Terminados.docx
+++ b/01. Modelado de Negocio/Casos de uso/09_Retirar_Mercadería_del_Depósito_de_Productos_Terminados.docx
@@ -4,7 +4,7 @@
   <w:body>
     <w:tbl>
       <w:tblPr>
-        <w:tblStyle w:val="Tablaconcuadrcula"/>
+        <w:tblStyle w:val="TableGrid"/>
         <w:tblW w:w="8613" w:type="dxa"/>
         <w:tblLayout w:type="fixed"/>
         <w:tblLook w:val="04A0" w:firstRow="1" w:lastRow="0" w:firstColumn="1" w:lastColumn="0" w:noHBand="0" w:noVBand="1"/>
@@ -417,8 +417,6 @@
               </w:rPr>
               <w:t xml:space="preserve">Se entregó </w:t>
             </w:r>
-            <w:bookmarkStart w:id="0" w:name="_GoBack"/>
-            <w:bookmarkEnd w:id="0"/>
             <w:r>
               <w:rPr>
                 <w:rFonts w:cstheme="minorHAnsi"/>
@@ -484,7 +482,13 @@
               <w:rPr>
                 <w:rFonts w:cstheme="minorHAnsi"/>
               </w:rPr>
-              <w:t>diente. Todo esto se registra</w:t>
+              <w:t>diente.</w:t>
+            </w:r>
+            <w:r>
+              <w:rPr>
+                <w:rFonts w:cstheme="minorHAnsi"/>
+              </w:rPr>
+              <w:t xml:space="preserve"> Registrando la hora de salida del pedido</w:t>
             </w:r>
             <w:r>
               <w:rPr>
@@ -496,13 +500,13 @@
               <w:rPr>
                 <w:rFonts w:cstheme="minorHAnsi"/>
               </w:rPr>
-              <w:t xml:space="preserve">uede ocurrir que el pedido del cliente solo haya sido completado parcialmente, lo cual también se debe dejar </w:t>
-            </w:r>
-            <w:r>
-              <w:rPr>
-                <w:rFonts w:cstheme="minorHAnsi"/>
-              </w:rPr>
-              <w:t>registrado</w:t>
+              <w:t>uede ocurrir que el pedido del cliente solo haya sido completado parcialmente, lo cual también se debe</w:t>
+            </w:r>
+            <w:r>
+              <w:rPr>
+                <w:rFonts w:cstheme="minorHAnsi"/>
+              </w:rPr>
+              <w:t xml:space="preserve"> registrar</w:t>
             </w:r>
             <w:r>
               <w:rPr>
@@ -532,21 +536,54 @@
               <w:rPr>
                 <w:rFonts w:cstheme="minorHAnsi"/>
               </w:rPr>
-              <w:t xml:space="preserve">para que éste la entregue al cliente. </w:t>
-            </w:r>
-          </w:p>
-          <w:p>
+              <w:t>para q</w:t>
+            </w:r>
+            <w:r>
+              <w:rPr>
+                <w:rFonts w:cstheme="minorHAnsi"/>
+              </w:rPr>
+              <w:t>ue éste la entregue al cliente.</w:t>
+            </w:r>
+          </w:p>
+          <w:p>
+            <w:pPr>
+              <w:rPr>
+                <w:rFonts w:cstheme="minorHAnsi"/>
+              </w:rPr>
+            </w:pPr>
             <w:r>
               <w:rPr>
                 <w:rFonts w:cstheme="minorHAnsi"/>
               </w:rPr>
               <w:t>Fin del CU.</w:t>
+            </w:r>
+          </w:p>
+          <w:p>
+            <w:pPr>
+              <w:rPr>
+                <w:rFonts w:cstheme="minorHAnsi"/>
+                <w:i/>
+                <w:sz w:val="18"/>
+                <w:szCs w:val="18"/>
+              </w:rPr>
+            </w:pPr>
+            <w:r>
+              <w:rPr>
+                <w:rFonts w:cstheme="minorHAnsi"/>
+                <w:i/>
+                <w:sz w:val="18"/>
+                <w:szCs w:val="18"/>
+              </w:rPr>
+              <w:t>NOTA: como los productos no se venden a consumidores finales, se puede posponer hasta un mes la entrega de la factura.</w:t>
             </w:r>
           </w:p>
         </w:tc>
       </w:tr>
     </w:tbl>
-    <w:p/>
+    <w:p>
+      <w:bookmarkStart w:id="0" w:name="_GoBack"/>
+      <w:bookmarkEnd w:id="0"/>
+    </w:p>
     <w:sectPr>
       <w:pgSz w:w="12240" w:h="15840"/>
       <w:pgMar w:top="1417" w:right="1701" w:bottom="1417" w:left="1701" w:header="708" w:footer="708" w:gutter="0"/>
@@ -717,13 +754,13 @@
     <w:name w:val="Normal"/>
     <w:qFormat/>
   </w:style>
-  <w:style w:type="character" w:default="1" w:styleId="Fuentedeprrafopredeter">
+  <w:style w:type="character" w:default="1" w:styleId="DefaultParagraphFont">
     <w:name w:val="Default Paragraph Font"/>
     <w:uiPriority w:val="1"/>
     <w:semiHidden/>
     <w:unhideWhenUsed/>
   </w:style>
-  <w:style w:type="table" w:default="1" w:styleId="Tablanormal">
+  <w:style w:type="table" w:default="1" w:styleId="TableNormal">
     <w:name w:val="Normal Table"/>
     <w:uiPriority w:val="99"/>
     <w:semiHidden/>
@@ -738,15 +775,15 @@
       </w:tblCellMar>
     </w:tblPr>
   </w:style>
-  <w:style w:type="numbering" w:default="1" w:styleId="Sinlista">
+  <w:style w:type="numbering" w:default="1" w:styleId="NoList">
     <w:name w:val="No List"/>
     <w:uiPriority w:val="99"/>
     <w:semiHidden/>
     <w:unhideWhenUsed/>
   </w:style>
-  <w:style w:type="table" w:styleId="Tablaconcuadrcula">
+  <w:style w:type="table" w:styleId="TableGrid">
     <w:name w:val="Table Grid"/>
-    <w:basedOn w:val="Tablanormal"/>
+    <w:basedOn w:val="TableNormal"/>
     <w:uiPriority w:val="59"/>
     <w:rsid w:val="00D842C6"/>
     <w:pPr>
@@ -933,13 +970,13 @@
     <w:name w:val="Normal"/>
     <w:qFormat/>
   </w:style>
-  <w:style w:type="character" w:default="1" w:styleId="Fuentedeprrafopredeter">
+  <w:style w:type="character" w:default="1" w:styleId="DefaultParagraphFont">
     <w:name w:val="Default Paragraph Font"/>
     <w:uiPriority w:val="1"/>
     <w:semiHidden/>
     <w:unhideWhenUsed/>
   </w:style>
-  <w:style w:type="table" w:default="1" w:styleId="Tablanormal">
+  <w:style w:type="table" w:default="1" w:styleId="TableNormal">
     <w:name w:val="Normal Table"/>
     <w:uiPriority w:val="99"/>
     <w:semiHidden/>
@@ -954,15 +991,15 @@
       </w:tblCellMar>
     </w:tblPr>
   </w:style>
-  <w:style w:type="numbering" w:default="1" w:styleId="Sinlista">
+  <w:style w:type="numbering" w:default="1" w:styleId="NoList">
     <w:name w:val="No List"/>
     <w:uiPriority w:val="99"/>
     <w:semiHidden/>
     <w:unhideWhenUsed/>
   </w:style>
-  <w:style w:type="table" w:styleId="Tablaconcuadrcula">
+  <w:style w:type="table" w:styleId="TableGrid">
     <w:name w:val="Table Grid"/>
-    <w:basedOn w:val="Tablanormal"/>
+    <w:basedOn w:val="TableNormal"/>
     <w:uiPriority w:val="59"/>
     <w:rsid w:val="00D842C6"/>
     <w:pPr>
